--- a/docs/Iteración 4.docx
+++ b/docs/Iteración 4.docx
@@ -243,6 +243,7 @@
           <w:noProof/>
           <w:sz w:val="24"/>
           <w:szCs w:val="24"/>
+          <w:lang w:eastAsia="es-CO"/>
         </w:rPr>
         <w:drawing>
           <wp:inline distT="0" distB="0" distL="0" distR="0">
@@ -2638,7 +2639,27 @@
           <w:szCs w:val="24"/>
           <w:lang w:val="es-ES_tradnl"/>
         </w:rPr>
-        <w:t>. Debido a la diversidad de las consultas crear índices para hacer más eficiente  cada una de estas terminaría siendo crear índices para todas las columnas de la base de datos. Por lo cual nosotros miramos que columnas eran las más usadas en todos los requerimientos en general, encontramos que las que más se usaban en nuestro modelo relacional eran la FECHAPEDIDO,</w:t>
+        <w:t xml:space="preserve">. Debido a la </w:t>
+      </w:r>
+      <w:bookmarkStart w:id="0" w:name="_GoBack"/>
+      <w:r>
+        <w:rPr>
+          <w:rFonts w:ascii="Times New Roman" w:hAnsi="Times New Roman" w:cs="Times New Roman"/>
+          <w:sz w:val="24"/>
+          <w:szCs w:val="24"/>
+          <w:lang w:val="es-ES_tradnl"/>
+        </w:rPr>
+        <w:t xml:space="preserve">diversidad de las consultas crear índices para hacer más eficiente  cada una de estas terminaría siendo </w:t>
+      </w:r>
+      <w:bookmarkEnd w:id="0"/>
+      <w:r>
+        <w:rPr>
+          <w:rFonts w:ascii="Times New Roman" w:hAnsi="Times New Roman" w:cs="Times New Roman"/>
+          <w:sz w:val="24"/>
+          <w:szCs w:val="24"/>
+          <w:lang w:val="es-ES_tradnl"/>
+        </w:rPr>
+        <w:t>crear índices para todas las columnas de la base de datos. Por lo cual nosotros miramos que columnas eran las más usadas en todos los requerimientos en general, encontramos que las que más se usaban en nuestro modelo relacional eran la FECHAPEDIDO,</w:t>
       </w:r>
       <w:r>
         <w:rPr>
@@ -2790,6 +2811,7 @@
           <w:noProof/>
           <w:sz w:val="24"/>
           <w:szCs w:val="24"/>
+          <w:lang w:eastAsia="es-CO"/>
         </w:rPr>
         <w:lastRenderedPageBreak/>
         <w:drawing>
@@ -2921,18 +2943,7 @@
           <w:szCs w:val="24"/>
           <w:lang w:val="es-ES_tradnl"/>
         </w:rPr>
-        <w:t>p</w:t>
-      </w:r>
-      <w:bookmarkStart w:id="0" w:name="_GoBack"/>
-      <w:bookmarkEnd w:id="0"/>
-      <w:r>
-        <w:rPr>
-          <w:rFonts w:ascii="Times New Roman" w:hAnsi="Times New Roman" w:cs="Times New Roman"/>
-          <w:sz w:val="24"/>
-          <w:szCs w:val="24"/>
-          <w:lang w:val="es-ES_tradnl"/>
-        </w:rPr>
-        <w:t>rimary</w:t>
+        <w:t>primary</w:t>
       </w:r>
       <w:proofErr w:type="spellEnd"/>
       <w:r>
@@ -3046,6 +3057,1547 @@
     </w:p>
     <w:p>
       <w:pPr>
+        <w:ind w:left="1224"/>
+        <w:rPr>
+          <w:rFonts w:ascii="Times New Roman" w:hAnsi="Times New Roman"/>
+          <w:b/>
+          <w:sz w:val="24"/>
+          <w:lang w:val="es-ES_tradnl"/>
+        </w:rPr>
+      </w:pPr>
+      <w:r>
+        <w:rPr>
+          <w:rFonts w:ascii="Times New Roman" w:hAnsi="Times New Roman"/>
+          <w:b/>
+          <w:sz w:val="24"/>
+          <w:lang w:val="es-CO"/>
+        </w:rPr>
+        <w:t>RFC8. CONSULTAR EJECUCIÓN DE ETAPAS DE PRODUCCIÓN 1</w:t>
+      </w:r>
+    </w:p>
+    <w:p>
+      <w:pPr>
+        <w:pStyle w:val="Prrafodelista"/>
+        <w:ind w:left="876" w:firstLine="348"/>
+        <w:rPr>
+          <w:rFonts w:ascii="Times New Roman" w:hAnsi="Times New Roman" w:cs="Times New Roman"/>
+          <w:b/>
+          <w:sz w:val="24"/>
+          <w:szCs w:val="24"/>
+        </w:rPr>
+      </w:pPr>
+      <w:r>
+        <w:rPr>
+          <w:rFonts w:ascii="Times New Roman" w:hAnsi="Times New Roman" w:cs="Times New Roman"/>
+          <w:b/>
+          <w:sz w:val="24"/>
+          <w:szCs w:val="24"/>
+        </w:rPr>
+        <w:t xml:space="preserve">Consulta SQL </w:t>
+      </w:r>
+    </w:p>
+    <w:p>
+      <w:pPr>
+        <w:pStyle w:val="Prrafodelista"/>
+        <w:ind w:left="1224"/>
+        <w:rPr>
+          <w:rFonts w:ascii="Times New Roman" w:hAnsi="Times New Roman" w:cs="Times New Roman"/>
+          <w:sz w:val="24"/>
+          <w:szCs w:val="24"/>
+          <w:lang w:val="en-US"/>
+        </w:rPr>
+      </w:pPr>
+      <w:r>
+        <w:rPr>
+          <w:rFonts w:ascii="Times New Roman" w:hAnsi="Times New Roman" w:cs="Times New Roman"/>
+          <w:sz w:val="24"/>
+          <w:szCs w:val="24"/>
+          <w:lang w:val="en-US"/>
+        </w:rPr>
+        <w:t xml:space="preserve">SELECT * FROM </w:t>
+      </w:r>
+      <w:proofErr w:type="spellStart"/>
+      <w:r>
+        <w:rPr>
+          <w:rFonts w:ascii="Times New Roman" w:hAnsi="Times New Roman" w:cs="Times New Roman"/>
+          <w:sz w:val="24"/>
+          <w:szCs w:val="24"/>
+          <w:lang w:val="en-US"/>
+        </w:rPr>
+        <w:t>Ejecutaron</w:t>
+      </w:r>
+      <w:proofErr w:type="spellEnd"/>
+      <w:r>
+        <w:rPr>
+          <w:rFonts w:ascii="Times New Roman" w:hAnsi="Times New Roman" w:cs="Times New Roman"/>
+          <w:sz w:val="24"/>
+          <w:szCs w:val="24"/>
+          <w:lang w:val="en-US"/>
+        </w:rPr>
+        <w:t xml:space="preserve"> e NATURAL INNER JOIN </w:t>
+      </w:r>
+      <w:proofErr w:type="spellStart"/>
+      <w:r>
+        <w:rPr>
+          <w:rFonts w:ascii="Times New Roman" w:hAnsi="Times New Roman" w:cs="Times New Roman"/>
+          <w:sz w:val="24"/>
+          <w:szCs w:val="24"/>
+          <w:lang w:val="en-US"/>
+        </w:rPr>
+        <w:t>EstacionesProduccion</w:t>
+      </w:r>
+      <w:proofErr w:type="spellEnd"/>
+      <w:r>
+        <w:rPr>
+          <w:rFonts w:ascii="Times New Roman" w:hAnsi="Times New Roman" w:cs="Times New Roman"/>
+          <w:sz w:val="24"/>
+          <w:szCs w:val="24"/>
+          <w:lang w:val="en-US"/>
+        </w:rPr>
+        <w:t xml:space="preserve"> NATURAL INNER JOIN </w:t>
+      </w:r>
+      <w:proofErr w:type="spellStart"/>
+      <w:r>
+        <w:rPr>
+          <w:rFonts w:ascii="Times New Roman" w:hAnsi="Times New Roman" w:cs="Times New Roman"/>
+          <w:sz w:val="24"/>
+          <w:szCs w:val="24"/>
+          <w:lang w:val="en-US"/>
+        </w:rPr>
+        <w:t>EtapasProduccion</w:t>
+      </w:r>
+      <w:proofErr w:type="spellEnd"/>
+      <w:r>
+        <w:rPr>
+          <w:rFonts w:ascii="Times New Roman" w:hAnsi="Times New Roman" w:cs="Times New Roman"/>
+          <w:sz w:val="24"/>
+          <w:szCs w:val="24"/>
+          <w:lang w:val="en-US"/>
+        </w:rPr>
+        <w:t xml:space="preserve"> WHERE </w:t>
+      </w:r>
+      <w:proofErr w:type="spellStart"/>
+      <w:r>
+        <w:rPr>
+          <w:rFonts w:ascii="Times New Roman" w:hAnsi="Times New Roman" w:cs="Times New Roman"/>
+          <w:sz w:val="24"/>
+          <w:szCs w:val="24"/>
+          <w:lang w:val="en-US"/>
+        </w:rPr>
+        <w:t>e.FechaEjecucion</w:t>
+      </w:r>
+      <w:proofErr w:type="spellEnd"/>
+      <w:r>
+        <w:rPr>
+          <w:rFonts w:ascii="Times New Roman" w:hAnsi="Times New Roman" w:cs="Times New Roman"/>
+          <w:sz w:val="24"/>
+          <w:szCs w:val="24"/>
+          <w:lang w:val="en-US"/>
+        </w:rPr>
+        <w:t xml:space="preserve"> BETWEEN TO_</w:t>
+      </w:r>
+      <w:proofErr w:type="gramStart"/>
+      <w:r>
+        <w:rPr>
+          <w:rFonts w:ascii="Times New Roman" w:hAnsi="Times New Roman" w:cs="Times New Roman"/>
+          <w:sz w:val="24"/>
+          <w:szCs w:val="24"/>
+          <w:lang w:val="en-US"/>
+        </w:rPr>
+        <w:t>DATE(</w:t>
+      </w:r>
+      <w:proofErr w:type="gramEnd"/>
+      <w:r>
+        <w:rPr>
+          <w:rFonts w:ascii="Times New Roman" w:hAnsi="Times New Roman" w:cs="Times New Roman"/>
+          <w:sz w:val="24"/>
+          <w:szCs w:val="24"/>
+          <w:lang w:val="en-US"/>
+        </w:rPr>
+        <w:t>&lt;&lt;</w:t>
+      </w:r>
+      <w:proofErr w:type="spellStart"/>
+      <w:r>
+        <w:rPr>
+          <w:rFonts w:ascii="Times New Roman" w:hAnsi="Times New Roman" w:cs="Times New Roman"/>
+          <w:sz w:val="24"/>
+          <w:szCs w:val="24"/>
+          <w:lang w:val="en-US"/>
+        </w:rPr>
+        <w:t>fecha</w:t>
+      </w:r>
+      <w:proofErr w:type="spellEnd"/>
+      <w:r>
+        <w:rPr>
+          <w:rFonts w:ascii="Times New Roman" w:hAnsi="Times New Roman" w:cs="Times New Roman"/>
+          <w:sz w:val="24"/>
+          <w:szCs w:val="24"/>
+          <w:lang w:val="en-US"/>
+        </w:rPr>
+        <w:t xml:space="preserve"> #1&gt;&gt;,'YYYY-MM-DD') AND TO_DATE(&lt;&lt;</w:t>
+      </w:r>
+      <w:proofErr w:type="spellStart"/>
+      <w:r>
+        <w:rPr>
+          <w:rFonts w:ascii="Times New Roman" w:hAnsi="Times New Roman" w:cs="Times New Roman"/>
+          <w:sz w:val="24"/>
+          <w:szCs w:val="24"/>
+          <w:lang w:val="en-US"/>
+        </w:rPr>
+        <w:t>fecha</w:t>
+      </w:r>
+      <w:proofErr w:type="spellEnd"/>
+      <w:r>
+        <w:rPr>
+          <w:rFonts w:ascii="Times New Roman" w:hAnsi="Times New Roman" w:cs="Times New Roman"/>
+          <w:sz w:val="24"/>
+          <w:szCs w:val="24"/>
+          <w:lang w:val="en-US"/>
+        </w:rPr>
+        <w:t xml:space="preserve"> #2&gt;&gt;,'YYYY-MM-DD');</w:t>
+      </w:r>
+    </w:p>
+    <w:p>
+      <w:pPr>
+        <w:pStyle w:val="Prrafodelista"/>
+        <w:ind w:left="876" w:firstLine="348"/>
+        <w:rPr>
+          <w:rFonts w:ascii="Times New Roman" w:hAnsi="Times New Roman" w:cs="Times New Roman"/>
+          <w:b/>
+          <w:sz w:val="24"/>
+          <w:szCs w:val="24"/>
+        </w:rPr>
+      </w:pPr>
+      <w:r>
+        <w:rPr>
+          <w:rFonts w:ascii="Times New Roman" w:hAnsi="Times New Roman" w:cs="Times New Roman"/>
+          <w:b/>
+          <w:sz w:val="24"/>
+          <w:szCs w:val="24"/>
+        </w:rPr>
+        <w:t>Distribución de los datos</w:t>
+      </w:r>
+    </w:p>
+    <w:p>
+      <w:pPr>
+        <w:pStyle w:val="Prrafodelista"/>
+        <w:ind w:left="1224"/>
+        <w:rPr>
+          <w:rFonts w:ascii="Times New Roman" w:hAnsi="Times New Roman" w:cs="Times New Roman"/>
+          <w:sz w:val="24"/>
+          <w:szCs w:val="24"/>
+        </w:rPr>
+      </w:pPr>
+      <w:r>
+        <w:rPr>
+          <w:rFonts w:ascii="Times New Roman" w:hAnsi="Times New Roman" w:cs="Times New Roman"/>
+          <w:sz w:val="24"/>
+          <w:szCs w:val="24"/>
+        </w:rPr>
+        <w:t>Se han ingresado en la base de datos la información de 10000 pedidos. Estos pedidos aleatoriamente fueron entregados o no; aproximadamente el 50% de estos fueron entregados. Por cada pedido entregado se generaron 10 entradas en la tabla Ejecutaron, dado que cada producto en la base de datos requiere de 10 pasos aleatorios entre 10000 posibles etapas de producción para ser completado. Cada una de estas ejecuciones fue realizada en una estación de producción aleatoria entre 10000 posibles estaciones. Las ejecuciones fueron también realizadas por un empleado aleatorio entre 100, en un tiempo aleatorio de ejecución, en un rango de fechas de 6 meses (entre Junio y Diciembre del 2015).</w:t>
+      </w:r>
+    </w:p>
+    <w:p>
+      <w:pPr>
+        <w:pStyle w:val="Prrafodelista"/>
+        <w:ind w:left="1056"/>
+        <w:rPr>
+          <w:rFonts w:ascii="Times New Roman" w:hAnsi="Times New Roman" w:cs="Times New Roman"/>
+          <w:sz w:val="24"/>
+          <w:szCs w:val="24"/>
+        </w:rPr>
+      </w:pPr>
+      <w:r>
+        <w:rPr>
+          <w:rFonts w:ascii="Times New Roman" w:hAnsi="Times New Roman" w:cs="Times New Roman"/>
+          <w:sz w:val="24"/>
+          <w:szCs w:val="24"/>
+        </w:rPr>
+        <w:lastRenderedPageBreak/>
+        <w:t>Se espera pues que aproximadamente, para un día dado dentro del rango, se hayan realizado 275 ejecuciones. Esto corresponde al 0.55% de ejecuciones totales. Si se agregan parámetros adicionales a la búsqueda, el porcentaje de ejecuciones recuperadas cambian significativamente. Por ejemplo, si se restringen las ejecuciones a las correspondientes a un pedido específico se recuperaría el 0.02% de las ejecuciones.</w:t>
+      </w:r>
+    </w:p>
+    <w:p>
+      <w:pPr>
+        <w:pStyle w:val="Prrafodelista"/>
+        <w:ind w:left="708" w:firstLine="348"/>
+        <w:rPr>
+          <w:rFonts w:ascii="Times New Roman" w:hAnsi="Times New Roman" w:cs="Times New Roman"/>
+          <w:b/>
+          <w:sz w:val="24"/>
+          <w:szCs w:val="24"/>
+        </w:rPr>
+      </w:pPr>
+      <w:r>
+        <w:rPr>
+          <w:rFonts w:ascii="Times New Roman" w:hAnsi="Times New Roman" w:cs="Times New Roman"/>
+          <w:b/>
+          <w:sz w:val="24"/>
+          <w:szCs w:val="24"/>
+        </w:rPr>
+        <w:t>Plan de ejecución y ejecución</w:t>
+      </w:r>
+    </w:p>
+    <w:p>
+      <w:pPr>
+        <w:pStyle w:val="Prrafodelista"/>
+        <w:ind w:left="360"/>
+        <w:rPr>
+          <w:rFonts w:ascii="Times New Roman" w:hAnsi="Times New Roman" w:cs="Times New Roman"/>
+          <w:sz w:val="24"/>
+          <w:szCs w:val="24"/>
+        </w:rPr>
+      </w:pPr>
+      <w:r>
+        <w:rPr>
+          <w:rFonts w:ascii="Times New Roman" w:hAnsi="Times New Roman" w:cs="Times New Roman"/>
+          <w:noProof/>
+          <w:sz w:val="24"/>
+          <w:szCs w:val="24"/>
+          <w:lang w:eastAsia="es-CO"/>
+        </w:rPr>
+        <w:drawing>
+          <wp:inline distT="0" distB="0" distL="0" distR="0" wp14:anchorId="06910C19" wp14:editId="0589DE5F">
+            <wp:extent cx="6064199" cy="1775578"/>
+            <wp:effectExtent l="0" t="0" r="0" b="0"/>
+            <wp:docPr id="1" name="Imagen 1" descr="D:\Pictures\Plan RFC8.PNG"/>
+            <wp:cNvGraphicFramePr>
+              <a:graphicFrameLocks xmlns:a="http://schemas.openxmlformats.org/drawingml/2006/main" noChangeAspect="1"/>
+            </wp:cNvGraphicFramePr>
+            <a:graphic xmlns:a="http://schemas.openxmlformats.org/drawingml/2006/main">
+              <a:graphicData uri="http://schemas.openxmlformats.org/drawingml/2006/picture">
+                <pic:pic xmlns:pic="http://schemas.openxmlformats.org/drawingml/2006/picture">
+                  <pic:nvPicPr>
+                    <pic:cNvPr id="0" name="Picture 3" descr="D:\Pictures\Plan RFC8.PNG"/>
+                    <pic:cNvPicPr>
+                      <a:picLocks noChangeAspect="1" noChangeArrowheads="1"/>
+                    </pic:cNvPicPr>
+                  </pic:nvPicPr>
+                  <pic:blipFill>
+                    <a:blip r:embed="rId7">
+                      <a:extLst>
+                        <a:ext uri="{28A0092B-C50C-407E-A947-70E740481C1C}">
+                          <a14:useLocalDpi xmlns:a14="http://schemas.microsoft.com/office/drawing/2010/main" val="0"/>
+                        </a:ext>
+                      </a:extLst>
+                    </a:blip>
+                    <a:srcRect/>
+                    <a:stretch>
+                      <a:fillRect/>
+                    </a:stretch>
+                  </pic:blipFill>
+                  <pic:spPr bwMode="auto">
+                    <a:xfrm>
+                      <a:off x="0" y="0"/>
+                      <a:ext cx="6106411" cy="1787938"/>
+                    </a:xfrm>
+                    <a:prstGeom prst="rect">
+                      <a:avLst/>
+                    </a:prstGeom>
+                    <a:noFill/>
+                    <a:ln>
+                      <a:noFill/>
+                    </a:ln>
+                  </pic:spPr>
+                </pic:pic>
+              </a:graphicData>
+            </a:graphic>
+          </wp:inline>
+        </w:drawing>
+      </w:r>
+    </w:p>
+    <w:p>
+      <w:pPr>
+        <w:pStyle w:val="Prrafodelista"/>
+        <w:ind w:left="1056"/>
+        <w:rPr>
+          <w:rFonts w:ascii="Times New Roman" w:hAnsi="Times New Roman" w:cs="Times New Roman"/>
+          <w:sz w:val="24"/>
+          <w:szCs w:val="24"/>
+        </w:rPr>
+      </w:pPr>
+      <w:r>
+        <w:rPr>
+          <w:rFonts w:ascii="Times New Roman" w:hAnsi="Times New Roman" w:cs="Times New Roman"/>
+          <w:sz w:val="24"/>
+          <w:szCs w:val="24"/>
+        </w:rPr>
+        <w:t>En el plan de ejecución, se utiliza el índice de las llaves primarias de ambas tablas para agilizar el proceso de JOIN entre las tablas. Ante la consulta de las ejecuciones entre el 4 y 5 de julio de 2015 se obtuvieron 294 ejecuciones en 0.788 segundos. Al utilizar un índice en la fecha de ejecución se reduce el tiempo de ejecución a 0.386 segundos. Ante esta consulta no es necesario agregar más índices además del posible índice en fecha de ejecución.</w:t>
+      </w:r>
+    </w:p>
+    <w:p>
+      <w:pPr>
+        <w:pStyle w:val="Prrafodelista"/>
+        <w:ind w:left="1056"/>
+        <w:rPr>
+          <w:rFonts w:ascii="Times New Roman" w:hAnsi="Times New Roman" w:cs="Times New Roman"/>
+          <w:sz w:val="24"/>
+          <w:szCs w:val="24"/>
+        </w:rPr>
+      </w:pPr>
+      <w:r>
+        <w:rPr>
+          <w:rFonts w:ascii="Times New Roman" w:hAnsi="Times New Roman" w:cs="Times New Roman"/>
+          <w:sz w:val="24"/>
+          <w:szCs w:val="24"/>
+        </w:rPr>
+        <w:t>Si se realiza la consulta filtrando por id de un pedido, se logra obtener las filas requeridas en 0.103 segundos para un pedido aleatorio elegido. A continuación se puede ver el plan de ejecución obtenido al aplicar el filtro.</w:t>
+      </w:r>
+    </w:p>
+    <w:p>
+      <w:pPr>
+        <w:pStyle w:val="Prrafodelista"/>
+        <w:ind w:left="360"/>
+        <w:rPr>
+          <w:rFonts w:ascii="Times New Roman" w:hAnsi="Times New Roman" w:cs="Times New Roman"/>
+          <w:sz w:val="24"/>
+          <w:szCs w:val="24"/>
+        </w:rPr>
+      </w:pPr>
+      <w:r>
+        <w:rPr>
+          <w:rFonts w:ascii="Times New Roman" w:hAnsi="Times New Roman" w:cs="Times New Roman"/>
+          <w:noProof/>
+          <w:sz w:val="24"/>
+          <w:szCs w:val="24"/>
+          <w:lang w:eastAsia="es-CO"/>
+        </w:rPr>
+        <w:drawing>
+          <wp:inline distT="0" distB="0" distL="0" distR="0" wp14:anchorId="15249A56" wp14:editId="38419515">
+            <wp:extent cx="6057472" cy="2173896"/>
+            <wp:effectExtent l="0" t="0" r="635" b="0"/>
+            <wp:docPr id="5" name="Imagen 5" descr="D:\Pictures\Plan RFC8 idPedido.PNG"/>
+            <wp:cNvGraphicFramePr>
+              <a:graphicFrameLocks xmlns:a="http://schemas.openxmlformats.org/drawingml/2006/main" noChangeAspect="1"/>
+            </wp:cNvGraphicFramePr>
+            <a:graphic xmlns:a="http://schemas.openxmlformats.org/drawingml/2006/main">
+              <a:graphicData uri="http://schemas.openxmlformats.org/drawingml/2006/picture">
+                <pic:pic xmlns:pic="http://schemas.openxmlformats.org/drawingml/2006/picture">
+                  <pic:nvPicPr>
+                    <pic:cNvPr id="0" name="Picture 5" descr="D:\Pictures\Plan RFC8 idPedido.PNG"/>
+                    <pic:cNvPicPr>
+                      <a:picLocks noChangeAspect="1" noChangeArrowheads="1"/>
+                    </pic:cNvPicPr>
+                  </pic:nvPicPr>
+                  <pic:blipFill>
+                    <a:blip r:embed="rId8">
+                      <a:extLst>
+                        <a:ext uri="{28A0092B-C50C-407E-A947-70E740481C1C}">
+                          <a14:useLocalDpi xmlns:a14="http://schemas.microsoft.com/office/drawing/2010/main" val="0"/>
+                        </a:ext>
+                      </a:extLst>
+                    </a:blip>
+                    <a:srcRect/>
+                    <a:stretch>
+                      <a:fillRect/>
+                    </a:stretch>
+                  </pic:blipFill>
+                  <pic:spPr bwMode="auto">
+                    <a:xfrm>
+                      <a:off x="0" y="0"/>
+                      <a:ext cx="6116400" cy="2195044"/>
+                    </a:xfrm>
+                    <a:prstGeom prst="rect">
+                      <a:avLst/>
+                    </a:prstGeom>
+                    <a:noFill/>
+                    <a:ln>
+                      <a:noFill/>
+                    </a:ln>
+                  </pic:spPr>
+                </pic:pic>
+              </a:graphicData>
+            </a:graphic>
+          </wp:inline>
+        </w:drawing>
+      </w:r>
+    </w:p>
+    <w:p>
+      <w:pPr>
+        <w:pStyle w:val="Prrafodelista"/>
+        <w:ind w:left="1056"/>
+        <w:rPr>
+          <w:rFonts w:ascii="Times New Roman" w:hAnsi="Times New Roman" w:cs="Times New Roman"/>
+          <w:sz w:val="24"/>
+          <w:szCs w:val="24"/>
+        </w:rPr>
+      </w:pPr>
+      <w:r>
+        <w:rPr>
+          <w:rFonts w:ascii="Times New Roman" w:hAnsi="Times New Roman" w:cs="Times New Roman"/>
+          <w:sz w:val="24"/>
+          <w:szCs w:val="24"/>
+        </w:rPr>
+        <w:t>Se aprecia que se hace uso del índice correspondiente a la llave primaria en la tabla correspondiente al id del pedido para agilizar la respuesta.</w:t>
+      </w:r>
+    </w:p>
+    <w:p>
+      <w:pPr>
+        <w:pStyle w:val="Prrafodelista"/>
+        <w:ind w:left="708" w:firstLine="348"/>
+        <w:rPr>
+          <w:rFonts w:ascii="Times New Roman" w:hAnsi="Times New Roman" w:cs="Times New Roman"/>
+          <w:b/>
+          <w:sz w:val="24"/>
+          <w:szCs w:val="24"/>
+        </w:rPr>
+      </w:pPr>
+      <w:r>
+        <w:rPr>
+          <w:rFonts w:ascii="Times New Roman" w:hAnsi="Times New Roman" w:cs="Times New Roman"/>
+          <w:b/>
+          <w:sz w:val="24"/>
+          <w:szCs w:val="24"/>
+        </w:rPr>
+        <w:t>RFC9. CONSULTAR EJECUCIÓN DE ETAPAS DE PRODUCCIÓN 2</w:t>
+      </w:r>
+    </w:p>
+    <w:p>
+      <w:pPr>
+        <w:pStyle w:val="Prrafodelista"/>
+        <w:ind w:left="708" w:firstLine="348"/>
+        <w:rPr>
+          <w:rFonts w:ascii="Times New Roman" w:hAnsi="Times New Roman" w:cs="Times New Roman"/>
+          <w:b/>
+          <w:sz w:val="24"/>
+          <w:szCs w:val="24"/>
+        </w:rPr>
+      </w:pPr>
+      <w:r>
+        <w:rPr>
+          <w:rFonts w:ascii="Times New Roman" w:hAnsi="Times New Roman" w:cs="Times New Roman"/>
+          <w:b/>
+          <w:sz w:val="24"/>
+          <w:szCs w:val="24"/>
+        </w:rPr>
+        <w:t xml:space="preserve">Consulta SQL </w:t>
+      </w:r>
+    </w:p>
+    <w:p>
+      <w:pPr>
+        <w:pStyle w:val="Prrafodelista"/>
+        <w:ind w:left="1056"/>
+        <w:rPr>
+          <w:rFonts w:ascii="Times New Roman" w:hAnsi="Times New Roman" w:cs="Times New Roman"/>
+          <w:sz w:val="24"/>
+          <w:szCs w:val="24"/>
+        </w:rPr>
+      </w:pPr>
+      <w:r>
+        <w:rPr>
+          <w:rFonts w:ascii="Times New Roman" w:hAnsi="Times New Roman" w:cs="Times New Roman"/>
+          <w:sz w:val="24"/>
+          <w:szCs w:val="24"/>
+        </w:rPr>
+        <w:t xml:space="preserve">SELECT * FROM Ejecutaron e NATURAL INNER JOIN </w:t>
+      </w:r>
+      <w:proofErr w:type="spellStart"/>
+      <w:r>
+        <w:rPr>
+          <w:rFonts w:ascii="Times New Roman" w:hAnsi="Times New Roman" w:cs="Times New Roman"/>
+          <w:sz w:val="24"/>
+          <w:szCs w:val="24"/>
+        </w:rPr>
+        <w:t>EstacionesProduccion</w:t>
+      </w:r>
+      <w:proofErr w:type="spellEnd"/>
+      <w:r>
+        <w:rPr>
+          <w:rFonts w:ascii="Times New Roman" w:hAnsi="Times New Roman" w:cs="Times New Roman"/>
+          <w:sz w:val="24"/>
+          <w:szCs w:val="24"/>
+        </w:rPr>
+        <w:t xml:space="preserve"> NATURAL INNER JOIN </w:t>
+      </w:r>
+      <w:proofErr w:type="spellStart"/>
+      <w:r>
+        <w:rPr>
+          <w:rFonts w:ascii="Times New Roman" w:hAnsi="Times New Roman" w:cs="Times New Roman"/>
+          <w:sz w:val="24"/>
+          <w:szCs w:val="24"/>
+        </w:rPr>
+        <w:t>EtapasProduccion</w:t>
+      </w:r>
+      <w:proofErr w:type="spellEnd"/>
+      <w:r>
+        <w:rPr>
+          <w:rFonts w:ascii="Times New Roman" w:hAnsi="Times New Roman" w:cs="Times New Roman"/>
+          <w:sz w:val="24"/>
+          <w:szCs w:val="24"/>
+        </w:rPr>
+        <w:t xml:space="preserve"> WHERE </w:t>
+      </w:r>
+      <w:proofErr w:type="spellStart"/>
+      <w:r>
+        <w:rPr>
+          <w:rFonts w:ascii="Times New Roman" w:hAnsi="Times New Roman" w:cs="Times New Roman"/>
+          <w:sz w:val="24"/>
+          <w:szCs w:val="24"/>
+        </w:rPr>
+        <w:t>e.FechaEjecucion</w:t>
+      </w:r>
+      <w:proofErr w:type="spellEnd"/>
+      <w:r>
+        <w:rPr>
+          <w:rFonts w:ascii="Times New Roman" w:hAnsi="Times New Roman" w:cs="Times New Roman"/>
+          <w:sz w:val="24"/>
+          <w:szCs w:val="24"/>
+        </w:rPr>
+        <w:t xml:space="preserve"> BETWEEN TO_</w:t>
+      </w:r>
+      <w:proofErr w:type="gramStart"/>
+      <w:r>
+        <w:rPr>
+          <w:rFonts w:ascii="Times New Roman" w:hAnsi="Times New Roman" w:cs="Times New Roman"/>
+          <w:sz w:val="24"/>
+          <w:szCs w:val="24"/>
+        </w:rPr>
+        <w:t>DATE(</w:t>
+      </w:r>
+      <w:proofErr w:type="gramEnd"/>
+      <w:r>
+        <w:rPr>
+          <w:rFonts w:ascii="Times New Roman" w:hAnsi="Times New Roman" w:cs="Times New Roman"/>
+          <w:sz w:val="24"/>
+          <w:szCs w:val="24"/>
+        </w:rPr>
+        <w:t xml:space="preserve">&lt;&lt;fecha #1&gt;&gt;,'YYYY-MM-DD') </w:t>
+      </w:r>
+      <w:r>
+        <w:rPr>
+          <w:rFonts w:ascii="Times New Roman" w:hAnsi="Times New Roman" w:cs="Times New Roman"/>
+          <w:sz w:val="24"/>
+          <w:szCs w:val="24"/>
+        </w:rPr>
+        <w:lastRenderedPageBreak/>
+        <w:t xml:space="preserve">AND TO_DATE(&lt;&lt;fecha #2&gt;&gt;,'YYYY-MM-DD') AND </w:t>
+      </w:r>
+      <w:proofErr w:type="spellStart"/>
+      <w:r>
+        <w:rPr>
+          <w:rFonts w:ascii="Times New Roman" w:hAnsi="Times New Roman" w:cs="Times New Roman"/>
+          <w:sz w:val="24"/>
+          <w:szCs w:val="24"/>
+        </w:rPr>
+        <w:t>e.idPedido</w:t>
+      </w:r>
+      <w:proofErr w:type="spellEnd"/>
+      <w:r>
+        <w:rPr>
+          <w:rFonts w:ascii="Times New Roman" w:hAnsi="Times New Roman" w:cs="Times New Roman"/>
+          <w:sz w:val="24"/>
+          <w:szCs w:val="24"/>
+        </w:rPr>
+        <w:t xml:space="preserve"> != &lt;&lt;</w:t>
+      </w:r>
+      <w:proofErr w:type="spellStart"/>
+      <w:r>
+        <w:rPr>
+          <w:rFonts w:ascii="Times New Roman" w:hAnsi="Times New Roman" w:cs="Times New Roman"/>
+          <w:sz w:val="24"/>
+          <w:szCs w:val="24"/>
+        </w:rPr>
+        <w:t>idPedido</w:t>
+      </w:r>
+      <w:proofErr w:type="spellEnd"/>
+      <w:r>
+        <w:rPr>
+          <w:rFonts w:ascii="Times New Roman" w:hAnsi="Times New Roman" w:cs="Times New Roman"/>
+          <w:sz w:val="24"/>
+          <w:szCs w:val="24"/>
+        </w:rPr>
+        <w:t>&gt;&gt;;</w:t>
+      </w:r>
+    </w:p>
+    <w:p>
+      <w:pPr>
+        <w:pStyle w:val="Prrafodelista"/>
+        <w:ind w:left="708" w:firstLine="348"/>
+        <w:rPr>
+          <w:rFonts w:ascii="Times New Roman" w:hAnsi="Times New Roman" w:cs="Times New Roman"/>
+          <w:b/>
+          <w:sz w:val="24"/>
+          <w:szCs w:val="24"/>
+        </w:rPr>
+      </w:pPr>
+      <w:r>
+        <w:rPr>
+          <w:rFonts w:ascii="Times New Roman" w:hAnsi="Times New Roman" w:cs="Times New Roman"/>
+          <w:b/>
+          <w:sz w:val="24"/>
+          <w:szCs w:val="24"/>
+        </w:rPr>
+        <w:t>Distribución de los datos</w:t>
+      </w:r>
+    </w:p>
+    <w:p>
+      <w:pPr>
+        <w:pStyle w:val="Prrafodelista"/>
+        <w:ind w:left="1056"/>
+        <w:rPr>
+          <w:rFonts w:ascii="Times New Roman" w:hAnsi="Times New Roman" w:cs="Times New Roman"/>
+          <w:sz w:val="24"/>
+          <w:szCs w:val="24"/>
+        </w:rPr>
+      </w:pPr>
+      <w:r>
+        <w:rPr>
+          <w:rFonts w:ascii="Times New Roman" w:hAnsi="Times New Roman" w:cs="Times New Roman"/>
+          <w:sz w:val="24"/>
+          <w:szCs w:val="24"/>
+        </w:rPr>
+        <w:t>La cantidad y distribución de datos es la misma que la asignada para la consulta anterior. Debe tenerse en cuenta que en este caso la selectividad puede ser bastante alta. Por ejemplo, si se niega la búsqueda por un id de pedido, se obtiene el 99.98% de las ejecuciones totales, lo cual constituye una alta selectividad.</w:t>
+      </w:r>
+    </w:p>
+    <w:p>
+      <w:pPr>
+        <w:pStyle w:val="Prrafodelista"/>
+        <w:ind w:left="708" w:firstLine="348"/>
+        <w:rPr>
+          <w:rFonts w:ascii="Times New Roman" w:hAnsi="Times New Roman" w:cs="Times New Roman"/>
+          <w:b/>
+          <w:sz w:val="24"/>
+          <w:szCs w:val="24"/>
+        </w:rPr>
+      </w:pPr>
+      <w:r>
+        <w:rPr>
+          <w:rFonts w:ascii="Times New Roman" w:hAnsi="Times New Roman" w:cs="Times New Roman"/>
+          <w:b/>
+          <w:sz w:val="24"/>
+          <w:szCs w:val="24"/>
+        </w:rPr>
+        <w:t>Plan de ejecución y ejecución</w:t>
+      </w:r>
+    </w:p>
+    <w:p>
+      <w:pPr>
+        <w:pStyle w:val="Prrafodelista"/>
+        <w:ind w:left="360"/>
+        <w:rPr>
+          <w:rFonts w:ascii="Times New Roman" w:hAnsi="Times New Roman" w:cs="Times New Roman"/>
+          <w:sz w:val="24"/>
+          <w:szCs w:val="24"/>
+        </w:rPr>
+      </w:pPr>
+      <w:r>
+        <w:rPr>
+          <w:rFonts w:ascii="Times New Roman" w:hAnsi="Times New Roman" w:cs="Times New Roman"/>
+          <w:noProof/>
+          <w:sz w:val="24"/>
+          <w:szCs w:val="24"/>
+          <w:lang w:eastAsia="es-CO"/>
+        </w:rPr>
+        <w:drawing>
+          <wp:inline distT="0" distB="0" distL="0" distR="0" wp14:anchorId="4701172D" wp14:editId="0FE2FD4E">
+            <wp:extent cx="6079490" cy="1990478"/>
+            <wp:effectExtent l="0" t="0" r="0" b="0"/>
+            <wp:docPr id="6" name="Imagen 6" descr="D:\Pictures\Plan RFC9.PNG"/>
+            <wp:cNvGraphicFramePr>
+              <a:graphicFrameLocks xmlns:a="http://schemas.openxmlformats.org/drawingml/2006/main" noChangeAspect="1"/>
+            </wp:cNvGraphicFramePr>
+            <a:graphic xmlns:a="http://schemas.openxmlformats.org/drawingml/2006/main">
+              <a:graphicData uri="http://schemas.openxmlformats.org/drawingml/2006/picture">
+                <pic:pic xmlns:pic="http://schemas.openxmlformats.org/drawingml/2006/picture">
+                  <pic:nvPicPr>
+                    <pic:cNvPr id="0" name="Picture 6" descr="D:\Pictures\Plan RFC9.PNG"/>
+                    <pic:cNvPicPr>
+                      <a:picLocks noChangeAspect="1" noChangeArrowheads="1"/>
+                    </pic:cNvPicPr>
+                  </pic:nvPicPr>
+                  <pic:blipFill>
+                    <a:blip r:embed="rId9">
+                      <a:extLst>
+                        <a:ext uri="{28A0092B-C50C-407E-A947-70E740481C1C}">
+                          <a14:useLocalDpi xmlns:a14="http://schemas.microsoft.com/office/drawing/2010/main" val="0"/>
+                        </a:ext>
+                      </a:extLst>
+                    </a:blip>
+                    <a:srcRect/>
+                    <a:stretch>
+                      <a:fillRect/>
+                    </a:stretch>
+                  </pic:blipFill>
+                  <pic:spPr bwMode="auto">
+                    <a:xfrm>
+                      <a:off x="0" y="0"/>
+                      <a:ext cx="6109794" cy="2000400"/>
+                    </a:xfrm>
+                    <a:prstGeom prst="rect">
+                      <a:avLst/>
+                    </a:prstGeom>
+                    <a:noFill/>
+                    <a:ln>
+                      <a:noFill/>
+                    </a:ln>
+                  </pic:spPr>
+                </pic:pic>
+              </a:graphicData>
+            </a:graphic>
+          </wp:inline>
+        </w:drawing>
+      </w:r>
+    </w:p>
+    <w:p>
+      <w:pPr>
+        <w:pStyle w:val="Prrafodelista"/>
+        <w:ind w:left="1056"/>
+        <w:rPr>
+          <w:rFonts w:ascii="Times New Roman" w:hAnsi="Times New Roman" w:cs="Times New Roman"/>
+          <w:sz w:val="24"/>
+          <w:szCs w:val="24"/>
+        </w:rPr>
+      </w:pPr>
+      <w:r>
+        <w:rPr>
+          <w:rFonts w:ascii="Times New Roman" w:hAnsi="Times New Roman" w:cs="Times New Roman"/>
+          <w:sz w:val="24"/>
+          <w:szCs w:val="24"/>
+        </w:rPr>
+        <w:t>En el presente plan de ejecución se aprecia que se hace uso de los índices aplicados por Oracle a las llaves primarias de las tablas. Se tiene además que el costo de ejecución viene principalmente del proceso de JOIN entre las tablas involucradas en la consulta. Esto se debe a la gran cantidad de datos que deben ser unidos en este caso.</w:t>
+      </w:r>
+    </w:p>
+    <w:p>
+      <w:pPr>
+        <w:pStyle w:val="Prrafodelista"/>
+        <w:ind w:left="1056"/>
+        <w:rPr>
+          <w:rFonts w:ascii="Times New Roman" w:hAnsi="Times New Roman" w:cs="Times New Roman"/>
+          <w:sz w:val="24"/>
+          <w:szCs w:val="24"/>
+        </w:rPr>
+      </w:pPr>
+      <w:r>
+        <w:rPr>
+          <w:rFonts w:ascii="Times New Roman" w:hAnsi="Times New Roman" w:cs="Times New Roman"/>
+          <w:sz w:val="24"/>
+          <w:szCs w:val="24"/>
+        </w:rPr>
+        <w:t xml:space="preserve">En cuanto al tiempo de ejecución, se tiene que 1500 filas pueden ser recuperadas en 1.045 segundos. Dado que SQL </w:t>
+      </w:r>
+      <w:proofErr w:type="spellStart"/>
+      <w:r>
+        <w:rPr>
+          <w:rFonts w:ascii="Times New Roman" w:hAnsi="Times New Roman" w:cs="Times New Roman"/>
+          <w:sz w:val="24"/>
+          <w:szCs w:val="24"/>
+        </w:rPr>
+        <w:t>Developer</w:t>
+      </w:r>
+      <w:proofErr w:type="spellEnd"/>
+      <w:r>
+        <w:rPr>
+          <w:rFonts w:ascii="Times New Roman" w:hAnsi="Times New Roman" w:cs="Times New Roman"/>
+          <w:sz w:val="24"/>
+          <w:szCs w:val="24"/>
+        </w:rPr>
+        <w:t xml:space="preserve"> realiza paginación de sus resultados, se espera que, sabiendo que los resultados serían 49990 filas, para obtener todos los resultados se tendría que esperar 33.3 segundos. No debe olvidarse que una consulta de este tipo no tiene mucho sentido, y no arroja información relevante para la aplicación.</w:t>
+      </w:r>
+    </w:p>
+    <w:p>
+      <w:pPr>
+        <w:pStyle w:val="Prrafodelista"/>
+        <w:ind w:left="708" w:firstLine="348"/>
+        <w:rPr>
+          <w:rFonts w:ascii="Times New Roman" w:hAnsi="Times New Roman" w:cs="Times New Roman"/>
+          <w:b/>
+          <w:sz w:val="24"/>
+          <w:szCs w:val="24"/>
+        </w:rPr>
+      </w:pPr>
+      <w:r>
+        <w:rPr>
+          <w:rFonts w:ascii="Times New Roman" w:hAnsi="Times New Roman" w:cs="Times New Roman"/>
+          <w:b/>
+          <w:sz w:val="24"/>
+          <w:szCs w:val="24"/>
+        </w:rPr>
+        <w:t>RFC10. CONSULTAR PEDIDOS 2</w:t>
+      </w:r>
+    </w:p>
+    <w:p>
+      <w:pPr>
+        <w:pStyle w:val="Prrafodelista"/>
+        <w:ind w:left="708" w:firstLine="348"/>
+        <w:rPr>
+          <w:rFonts w:ascii="Times New Roman" w:hAnsi="Times New Roman" w:cs="Times New Roman"/>
+          <w:b/>
+          <w:sz w:val="24"/>
+          <w:szCs w:val="24"/>
+        </w:rPr>
+      </w:pPr>
+      <w:r>
+        <w:rPr>
+          <w:rFonts w:ascii="Times New Roman" w:hAnsi="Times New Roman" w:cs="Times New Roman"/>
+          <w:b/>
+          <w:sz w:val="24"/>
+          <w:szCs w:val="24"/>
+        </w:rPr>
+        <w:t xml:space="preserve">Consulta SQL </w:t>
+      </w:r>
+    </w:p>
+    <w:p>
+      <w:pPr>
+        <w:pStyle w:val="Prrafodelista"/>
+        <w:ind w:left="1056"/>
+        <w:rPr>
+          <w:rFonts w:ascii="Times New Roman" w:hAnsi="Times New Roman" w:cs="Times New Roman"/>
+          <w:sz w:val="24"/>
+          <w:szCs w:val="24"/>
+        </w:rPr>
+      </w:pPr>
+      <w:r>
+        <w:rPr>
+          <w:rFonts w:ascii="Times New Roman" w:hAnsi="Times New Roman" w:cs="Times New Roman"/>
+          <w:sz w:val="24"/>
+          <w:szCs w:val="24"/>
+        </w:rPr>
+        <w:t xml:space="preserve">SELECT * FROM Pedidos NATURAL INNER JOIN Compran NATURAL INNER JOIN Productos NATURAL INNER JOIN (SELECT DISTINCT </w:t>
+      </w:r>
+      <w:proofErr w:type="spellStart"/>
+      <w:r>
+        <w:rPr>
+          <w:rFonts w:ascii="Times New Roman" w:hAnsi="Times New Roman" w:cs="Times New Roman"/>
+          <w:sz w:val="24"/>
+          <w:szCs w:val="24"/>
+        </w:rPr>
+        <w:t>idProducto</w:t>
+      </w:r>
+      <w:proofErr w:type="spellEnd"/>
+      <w:r>
+        <w:rPr>
+          <w:rFonts w:ascii="Times New Roman" w:hAnsi="Times New Roman" w:cs="Times New Roman"/>
+          <w:sz w:val="24"/>
+          <w:szCs w:val="24"/>
+        </w:rPr>
+        <w:t xml:space="preserve"> FROM </w:t>
+      </w:r>
+      <w:proofErr w:type="spellStart"/>
+      <w:r>
+        <w:rPr>
+          <w:rFonts w:ascii="Times New Roman" w:hAnsi="Times New Roman" w:cs="Times New Roman"/>
+          <w:sz w:val="24"/>
+          <w:szCs w:val="24"/>
+        </w:rPr>
+        <w:t>EtapasProduccionProducto</w:t>
+      </w:r>
+      <w:proofErr w:type="spellEnd"/>
+      <w:r>
+        <w:rPr>
+          <w:rFonts w:ascii="Times New Roman" w:hAnsi="Times New Roman" w:cs="Times New Roman"/>
+          <w:sz w:val="24"/>
+          <w:szCs w:val="24"/>
+        </w:rPr>
+        <w:t xml:space="preserve"> NATURAL INNER JOIN Requieren NATURAL INNER JOIN Recursos r WHERE </w:t>
+      </w:r>
+      <w:proofErr w:type="spellStart"/>
+      <w:r>
+        <w:rPr>
+          <w:rFonts w:ascii="Times New Roman" w:hAnsi="Times New Roman" w:cs="Times New Roman"/>
+          <w:sz w:val="24"/>
+          <w:szCs w:val="24"/>
+        </w:rPr>
+        <w:t>r.costo</w:t>
+      </w:r>
+      <w:proofErr w:type="spellEnd"/>
+      <w:r>
+        <w:rPr>
+          <w:rFonts w:ascii="Times New Roman" w:hAnsi="Times New Roman" w:cs="Times New Roman"/>
+          <w:sz w:val="24"/>
+          <w:szCs w:val="24"/>
+        </w:rPr>
+        <w:t xml:space="preserve">&gt;&lt;&lt;costo&gt;&gt; AND </w:t>
+      </w:r>
+      <w:proofErr w:type="spellStart"/>
+      <w:r>
+        <w:rPr>
+          <w:rFonts w:ascii="Times New Roman" w:hAnsi="Times New Roman" w:cs="Times New Roman"/>
+          <w:sz w:val="24"/>
+          <w:szCs w:val="24"/>
+        </w:rPr>
+        <w:t>r.tipoRecurso</w:t>
+      </w:r>
+      <w:proofErr w:type="spellEnd"/>
+      <w:r>
+        <w:rPr>
+          <w:rFonts w:ascii="Times New Roman" w:hAnsi="Times New Roman" w:cs="Times New Roman"/>
+          <w:sz w:val="24"/>
+          <w:szCs w:val="24"/>
+        </w:rPr>
+        <w:t>='&lt;&lt;tipo Recurso&gt;&gt;');</w:t>
+      </w:r>
+    </w:p>
+    <w:p>
+      <w:pPr>
+        <w:pStyle w:val="Prrafodelista"/>
+        <w:ind w:left="708" w:firstLine="348"/>
+        <w:rPr>
+          <w:rFonts w:ascii="Times New Roman" w:hAnsi="Times New Roman" w:cs="Times New Roman"/>
+          <w:b/>
+          <w:sz w:val="24"/>
+          <w:szCs w:val="24"/>
+        </w:rPr>
+      </w:pPr>
+      <w:r>
+        <w:rPr>
+          <w:rFonts w:ascii="Times New Roman" w:hAnsi="Times New Roman" w:cs="Times New Roman"/>
+          <w:b/>
+          <w:sz w:val="24"/>
+          <w:szCs w:val="24"/>
+        </w:rPr>
+        <w:t>Distribución de los datos</w:t>
+      </w:r>
+    </w:p>
+    <w:p>
+      <w:pPr>
+        <w:pStyle w:val="Prrafodelista"/>
+        <w:ind w:left="1056"/>
+        <w:rPr>
+          <w:rFonts w:ascii="Times New Roman" w:hAnsi="Times New Roman" w:cs="Times New Roman"/>
+          <w:sz w:val="24"/>
+          <w:szCs w:val="24"/>
+        </w:rPr>
+      </w:pPr>
+      <w:r>
+        <w:rPr>
+          <w:rFonts w:ascii="Times New Roman" w:hAnsi="Times New Roman" w:cs="Times New Roman"/>
+          <w:sz w:val="24"/>
+          <w:szCs w:val="24"/>
+        </w:rPr>
+        <w:t xml:space="preserve">Se han ingresado a la base de datos la información de 10000 recursos. A cada una de las 10000 etapas de producción que se encontraban en el programa se le agregaron además la necesidad de dos recursos aleatorios entre los presentes para su ejecución. El costo de los recursos agregados fue aleatorio, entre $10 y $500. Se debe resaltar que a cada recurso se le asignó un tipo </w:t>
+      </w:r>
+      <w:r>
+        <w:rPr>
+          <w:rFonts w:ascii="Times New Roman" w:hAnsi="Times New Roman" w:cs="Times New Roman"/>
+          <w:sz w:val="24"/>
+          <w:szCs w:val="24"/>
+        </w:rPr>
+        <w:lastRenderedPageBreak/>
+        <w:t>aleatorio, por lo que aproximadamente 50% de estos son materias primas y el otro 50% de recursos corresponde componentes.</w:t>
+      </w:r>
+    </w:p>
+    <w:p>
+      <w:pPr>
+        <w:pStyle w:val="Prrafodelista"/>
+        <w:ind w:left="1056"/>
+        <w:rPr>
+          <w:rFonts w:ascii="Times New Roman" w:hAnsi="Times New Roman" w:cs="Times New Roman"/>
+          <w:sz w:val="24"/>
+          <w:szCs w:val="24"/>
+        </w:rPr>
+      </w:pPr>
+      <w:r>
+        <w:rPr>
+          <w:rFonts w:ascii="Times New Roman" w:hAnsi="Times New Roman" w:cs="Times New Roman"/>
+          <w:sz w:val="24"/>
+          <w:szCs w:val="24"/>
+        </w:rPr>
+        <w:t>Ante la consulta planteada es un poco complicado calcular la selectividad. Si se toma un costo de 10 como parámetro la selectividad sería de 50%, si se toma un costo de aproximadamente 260 la selectividad sería de 25%. Se tiene pues que la selectividad depende únicamente del costo seleccionado para la consulta.</w:t>
+      </w:r>
+    </w:p>
+    <w:p>
+      <w:pPr>
+        <w:pStyle w:val="Prrafodelista"/>
+        <w:ind w:left="708" w:firstLine="348"/>
+        <w:rPr>
+          <w:rFonts w:ascii="Times New Roman" w:hAnsi="Times New Roman" w:cs="Times New Roman"/>
+          <w:b/>
+          <w:sz w:val="24"/>
+          <w:szCs w:val="24"/>
+        </w:rPr>
+      </w:pPr>
+      <w:r>
+        <w:rPr>
+          <w:rFonts w:ascii="Times New Roman" w:hAnsi="Times New Roman" w:cs="Times New Roman"/>
+          <w:b/>
+          <w:sz w:val="24"/>
+          <w:szCs w:val="24"/>
+        </w:rPr>
+        <w:t>Plan de ejecución y ejecución</w:t>
+      </w:r>
+    </w:p>
+    <w:p>
+      <w:pPr>
+        <w:pStyle w:val="Prrafodelista"/>
+        <w:ind w:left="1056"/>
+        <w:rPr>
+          <w:rFonts w:ascii="Times New Roman" w:hAnsi="Times New Roman" w:cs="Times New Roman"/>
+          <w:sz w:val="24"/>
+          <w:szCs w:val="24"/>
+        </w:rPr>
+      </w:pPr>
+      <w:r>
+        <w:rPr>
+          <w:rFonts w:ascii="Times New Roman" w:hAnsi="Times New Roman" w:cs="Times New Roman"/>
+          <w:sz w:val="24"/>
+          <w:szCs w:val="24"/>
+        </w:rPr>
+        <w:t xml:space="preserve">El plan de ejecución aparece sumamente complicado, dado que consiste en gran parte de JOIN, puede apreciarse que buena cantidad de JOINS consisten en Hash </w:t>
+      </w:r>
+      <w:proofErr w:type="spellStart"/>
+      <w:r>
+        <w:rPr>
+          <w:rFonts w:ascii="Times New Roman" w:hAnsi="Times New Roman" w:cs="Times New Roman"/>
+          <w:sz w:val="24"/>
+          <w:szCs w:val="24"/>
+        </w:rPr>
+        <w:t>Join</w:t>
+      </w:r>
+      <w:proofErr w:type="spellEnd"/>
+      <w:r>
+        <w:rPr>
+          <w:rFonts w:ascii="Times New Roman" w:hAnsi="Times New Roman" w:cs="Times New Roman"/>
+          <w:sz w:val="24"/>
+          <w:szCs w:val="24"/>
+        </w:rPr>
+        <w:t xml:space="preserve">. La ejecución de esta consulta, que para un costo con selectividad baja (495 de costo) arroja como resultado 146 </w:t>
+      </w:r>
+      <w:proofErr w:type="spellStart"/>
+      <w:r>
+        <w:rPr>
+          <w:rFonts w:ascii="Times New Roman" w:hAnsi="Times New Roman" w:cs="Times New Roman"/>
+          <w:sz w:val="24"/>
+          <w:szCs w:val="24"/>
+        </w:rPr>
+        <w:t>tuplas</w:t>
+      </w:r>
+      <w:proofErr w:type="spellEnd"/>
+      <w:r>
+        <w:rPr>
+          <w:rFonts w:ascii="Times New Roman" w:hAnsi="Times New Roman" w:cs="Times New Roman"/>
+          <w:sz w:val="24"/>
+          <w:szCs w:val="24"/>
+        </w:rPr>
+        <w:t>, toma 1.05 segundos en ejecución.</w:t>
+      </w:r>
+    </w:p>
+    <w:p>
+      <w:pPr>
+        <w:pStyle w:val="Prrafodelista"/>
+        <w:ind w:left="1056"/>
+        <w:rPr>
+          <w:rFonts w:ascii="Times New Roman" w:hAnsi="Times New Roman" w:cs="Times New Roman"/>
+          <w:sz w:val="24"/>
+          <w:szCs w:val="24"/>
+        </w:rPr>
+      </w:pPr>
+      <w:r>
+        <w:rPr>
+          <w:rFonts w:ascii="Times New Roman" w:hAnsi="Times New Roman" w:cs="Times New Roman"/>
+          <w:sz w:val="24"/>
+          <w:szCs w:val="24"/>
+        </w:rPr>
+        <w:t>Debe notarse que no hay muchas más posibilidades de variación a través del uso de índices, dado que la mayoría de JOINS ya se hacen sobre columnas que tienen índices sobre llaves primarias y, sobre el tipo de recurso no vale la pena tener un índice sobre el tipo de recurso dado que la selectividad es de 50% bajo este caso.</w:t>
+      </w:r>
+    </w:p>
+    <w:p>
+      <w:pPr>
+        <w:pStyle w:val="Prrafodelista"/>
+        <w:ind w:left="360"/>
+        <w:rPr>
+          <w:rFonts w:ascii="Times New Roman" w:hAnsi="Times New Roman" w:cs="Times New Roman"/>
+          <w:b/>
+          <w:sz w:val="24"/>
+          <w:szCs w:val="24"/>
+        </w:rPr>
+      </w:pPr>
+    </w:p>
+    <w:p>
+      <w:pPr>
+        <w:pStyle w:val="Prrafodelista"/>
+        <w:ind w:left="360"/>
+        <w:rPr>
+          <w:rFonts w:ascii="Times New Roman" w:hAnsi="Times New Roman" w:cs="Times New Roman"/>
+          <w:sz w:val="24"/>
+          <w:szCs w:val="24"/>
+        </w:rPr>
+      </w:pPr>
+      <w:r>
+        <w:rPr>
+          <w:rFonts w:ascii="Times New Roman" w:hAnsi="Times New Roman" w:cs="Times New Roman"/>
+          <w:noProof/>
+          <w:sz w:val="24"/>
+          <w:szCs w:val="24"/>
+          <w:lang w:eastAsia="es-CO"/>
+        </w:rPr>
+        <w:drawing>
+          <wp:inline distT="0" distB="0" distL="0" distR="0" wp14:anchorId="121C58A7" wp14:editId="6481C4CD">
+            <wp:extent cx="6007735" cy="3795541"/>
+            <wp:effectExtent l="0" t="0" r="0" b="0"/>
+            <wp:docPr id="8" name="Imagen 8" descr="D:\Pictures\Plan RFC10.PNG"/>
+            <wp:cNvGraphicFramePr>
+              <a:graphicFrameLocks xmlns:a="http://schemas.openxmlformats.org/drawingml/2006/main" noChangeAspect="1"/>
+            </wp:cNvGraphicFramePr>
+            <a:graphic xmlns:a="http://schemas.openxmlformats.org/drawingml/2006/main">
+              <a:graphicData uri="http://schemas.openxmlformats.org/drawingml/2006/picture">
+                <pic:pic xmlns:pic="http://schemas.openxmlformats.org/drawingml/2006/picture">
+                  <pic:nvPicPr>
+                    <pic:cNvPr id="0" name="Picture 8" descr="D:\Pictures\Plan RFC10.PNG"/>
+                    <pic:cNvPicPr>
+                      <a:picLocks noChangeAspect="1" noChangeArrowheads="1"/>
+                    </pic:cNvPicPr>
+                  </pic:nvPicPr>
+                  <pic:blipFill>
+                    <a:blip r:embed="rId10">
+                      <a:extLst>
+                        <a:ext uri="{28A0092B-C50C-407E-A947-70E740481C1C}">
+                          <a14:useLocalDpi xmlns:a14="http://schemas.microsoft.com/office/drawing/2010/main" val="0"/>
+                        </a:ext>
+                      </a:extLst>
+                    </a:blip>
+                    <a:srcRect/>
+                    <a:stretch>
+                      <a:fillRect/>
+                    </a:stretch>
+                  </pic:blipFill>
+                  <pic:spPr bwMode="auto">
+                    <a:xfrm>
+                      <a:off x="0" y="0"/>
+                      <a:ext cx="6031228" cy="3810384"/>
+                    </a:xfrm>
+                    <a:prstGeom prst="rect">
+                      <a:avLst/>
+                    </a:prstGeom>
+                    <a:noFill/>
+                    <a:ln>
+                      <a:noFill/>
+                    </a:ln>
+                  </pic:spPr>
+                </pic:pic>
+              </a:graphicData>
+            </a:graphic>
+          </wp:inline>
+        </w:drawing>
+      </w:r>
+    </w:p>
+    <w:p>
+      <w:pPr>
+        <w:ind w:left="348" w:firstLine="708"/>
+        <w:rPr>
+          <w:rFonts w:ascii="Times New Roman" w:hAnsi="Times New Roman"/>
+          <w:b/>
+          <w:sz w:val="24"/>
+        </w:rPr>
+      </w:pPr>
+      <w:r>
+        <w:rPr>
+          <w:rFonts w:ascii="Times New Roman" w:hAnsi="Times New Roman"/>
+          <w:b/>
+          <w:sz w:val="24"/>
+        </w:rPr>
+        <w:t>RFC11. CONSULTAR MATERIAL 2</w:t>
+      </w:r>
+    </w:p>
+    <w:p>
+      <w:pPr>
+        <w:ind w:left="348" w:firstLine="708"/>
+        <w:rPr>
+          <w:rFonts w:ascii="Times New Roman" w:hAnsi="Times New Roman"/>
+          <w:b/>
+          <w:sz w:val="24"/>
+        </w:rPr>
+      </w:pPr>
+      <w:proofErr w:type="spellStart"/>
+      <w:r>
+        <w:rPr>
+          <w:rFonts w:ascii="Times New Roman" w:hAnsi="Times New Roman"/>
+          <w:b/>
+          <w:sz w:val="24"/>
+        </w:rPr>
+        <w:t>Consulta</w:t>
+      </w:r>
+      <w:proofErr w:type="spellEnd"/>
+      <w:r>
+        <w:rPr>
+          <w:rFonts w:ascii="Times New Roman" w:hAnsi="Times New Roman"/>
+          <w:b/>
+          <w:sz w:val="24"/>
+        </w:rPr>
+        <w:t xml:space="preserve"> SQL </w:t>
+      </w:r>
+    </w:p>
+    <w:p>
+      <w:pPr>
+        <w:pStyle w:val="Prrafodelista"/>
+        <w:ind w:left="1056"/>
+        <w:rPr>
+          <w:rFonts w:ascii="Times New Roman" w:hAnsi="Times New Roman" w:cs="Times New Roman"/>
+          <w:sz w:val="24"/>
+          <w:szCs w:val="24"/>
+        </w:rPr>
+      </w:pPr>
+      <w:r>
+        <w:rPr>
+          <w:rFonts w:ascii="Times New Roman" w:hAnsi="Times New Roman" w:cs="Times New Roman"/>
+          <w:sz w:val="24"/>
+          <w:szCs w:val="24"/>
+        </w:rPr>
+        <w:t xml:space="preserve">SELECT * FROM Pedidos NATURAL INNER JOIN Compran NATURAL INNER JOIN Productos NATURAL INNER JOIN (SELECT DISTINCT </w:t>
+      </w:r>
+      <w:proofErr w:type="spellStart"/>
+      <w:r>
+        <w:rPr>
+          <w:rFonts w:ascii="Times New Roman" w:hAnsi="Times New Roman" w:cs="Times New Roman"/>
+          <w:sz w:val="24"/>
+          <w:szCs w:val="24"/>
+        </w:rPr>
+        <w:t>idProducto</w:t>
+      </w:r>
+      <w:proofErr w:type="spellEnd"/>
+      <w:r>
+        <w:rPr>
+          <w:rFonts w:ascii="Times New Roman" w:hAnsi="Times New Roman" w:cs="Times New Roman"/>
+          <w:sz w:val="24"/>
+          <w:szCs w:val="24"/>
+        </w:rPr>
+        <w:t xml:space="preserve"> FROM </w:t>
+      </w:r>
+      <w:proofErr w:type="spellStart"/>
+      <w:r>
+        <w:rPr>
+          <w:rFonts w:ascii="Times New Roman" w:hAnsi="Times New Roman" w:cs="Times New Roman"/>
+          <w:sz w:val="24"/>
+          <w:szCs w:val="24"/>
+        </w:rPr>
+        <w:t>EtapasProduccionProducto</w:t>
+      </w:r>
+      <w:proofErr w:type="spellEnd"/>
+      <w:r>
+        <w:rPr>
+          <w:rFonts w:ascii="Times New Roman" w:hAnsi="Times New Roman" w:cs="Times New Roman"/>
+          <w:sz w:val="24"/>
+          <w:szCs w:val="24"/>
+        </w:rPr>
+        <w:t xml:space="preserve"> NATURAL INNER JOIN </w:t>
+      </w:r>
+      <w:r>
+        <w:rPr>
+          <w:rFonts w:ascii="Times New Roman" w:hAnsi="Times New Roman" w:cs="Times New Roman"/>
+          <w:sz w:val="24"/>
+          <w:szCs w:val="24"/>
+        </w:rPr>
+        <w:lastRenderedPageBreak/>
+        <w:t xml:space="preserve">Requieren NATURAL INNER JOIN Recursos r WHERE </w:t>
+      </w:r>
+      <w:proofErr w:type="spellStart"/>
+      <w:r>
+        <w:rPr>
+          <w:rFonts w:ascii="Times New Roman" w:hAnsi="Times New Roman" w:cs="Times New Roman"/>
+          <w:sz w:val="24"/>
+          <w:szCs w:val="24"/>
+        </w:rPr>
+        <w:t>r.idRecurso</w:t>
+      </w:r>
+      <w:proofErr w:type="spellEnd"/>
+      <w:r>
+        <w:rPr>
+          <w:rFonts w:ascii="Times New Roman" w:hAnsi="Times New Roman" w:cs="Times New Roman"/>
+          <w:sz w:val="24"/>
+          <w:szCs w:val="24"/>
+        </w:rPr>
+        <w:t>=&lt;&lt;</w:t>
+      </w:r>
+      <w:proofErr w:type="spellStart"/>
+      <w:r>
+        <w:rPr>
+          <w:rFonts w:ascii="Times New Roman" w:hAnsi="Times New Roman" w:cs="Times New Roman"/>
+          <w:sz w:val="24"/>
+          <w:szCs w:val="24"/>
+        </w:rPr>
+        <w:t>idRecurso</w:t>
+      </w:r>
+      <w:proofErr w:type="spellEnd"/>
+      <w:r>
+        <w:rPr>
+          <w:rFonts w:ascii="Times New Roman" w:hAnsi="Times New Roman" w:cs="Times New Roman"/>
+          <w:sz w:val="24"/>
+          <w:szCs w:val="24"/>
+        </w:rPr>
+        <w:t>&gt;&gt;);</w:t>
+      </w:r>
+    </w:p>
+    <w:p>
+      <w:pPr>
+        <w:pStyle w:val="Prrafodelista"/>
+        <w:ind w:left="708" w:firstLine="348"/>
+        <w:rPr>
+          <w:rFonts w:ascii="Times New Roman" w:hAnsi="Times New Roman" w:cs="Times New Roman"/>
+          <w:b/>
+          <w:sz w:val="24"/>
+          <w:szCs w:val="24"/>
+        </w:rPr>
+      </w:pPr>
+      <w:r>
+        <w:rPr>
+          <w:rFonts w:ascii="Times New Roman" w:hAnsi="Times New Roman" w:cs="Times New Roman"/>
+          <w:b/>
+          <w:sz w:val="24"/>
+          <w:szCs w:val="24"/>
+        </w:rPr>
+        <w:t>Distribución de los datos</w:t>
+      </w:r>
+    </w:p>
+    <w:p>
+      <w:pPr>
+        <w:pStyle w:val="Prrafodelista"/>
+        <w:ind w:left="1056"/>
+        <w:rPr>
+          <w:rFonts w:ascii="Times New Roman" w:hAnsi="Times New Roman" w:cs="Times New Roman"/>
+          <w:sz w:val="24"/>
+          <w:szCs w:val="24"/>
+        </w:rPr>
+      </w:pPr>
+      <w:r>
+        <w:rPr>
+          <w:rFonts w:ascii="Times New Roman" w:hAnsi="Times New Roman" w:cs="Times New Roman"/>
+          <w:sz w:val="24"/>
+          <w:szCs w:val="24"/>
+        </w:rPr>
+        <w:t>La distribución de datos es la misma que la del requerimiento anterior. Se tiene que en este caso la selectividad es distinta. Si se trata de encontrar todos los pedidos en los que un recurso dado se encuentra se tiene que probablemente se seleccione 2 pedidos entre 10000, dada la forma en la que los datos fueron agregados en la base de datos.</w:t>
+      </w:r>
+    </w:p>
+    <w:p>
+      <w:pPr>
+        <w:pStyle w:val="Prrafodelista"/>
+        <w:ind w:left="708" w:firstLine="348"/>
+        <w:rPr>
+          <w:rFonts w:ascii="Times New Roman" w:hAnsi="Times New Roman" w:cs="Times New Roman"/>
+          <w:b/>
+          <w:sz w:val="24"/>
+          <w:szCs w:val="24"/>
+        </w:rPr>
+      </w:pPr>
+      <w:r>
+        <w:rPr>
+          <w:rFonts w:ascii="Times New Roman" w:hAnsi="Times New Roman" w:cs="Times New Roman"/>
+          <w:b/>
+          <w:sz w:val="24"/>
+          <w:szCs w:val="24"/>
+        </w:rPr>
+        <w:t>Plan de ejecución y ejecución</w:t>
+      </w:r>
+    </w:p>
+    <w:p>
+      <w:pPr>
+        <w:pStyle w:val="Prrafodelista"/>
+        <w:ind w:left="1056"/>
+        <w:rPr>
+          <w:rFonts w:ascii="Times New Roman" w:hAnsi="Times New Roman" w:cs="Times New Roman"/>
+          <w:sz w:val="24"/>
+          <w:szCs w:val="24"/>
+        </w:rPr>
+      </w:pPr>
+      <w:r>
+        <w:rPr>
+          <w:rFonts w:ascii="Times New Roman" w:hAnsi="Times New Roman" w:cs="Times New Roman"/>
+          <w:sz w:val="24"/>
+          <w:szCs w:val="24"/>
+        </w:rPr>
+        <w:t xml:space="preserve">El plan de ejecución es en buena parte parecido al del anterior requerimiento, dado que los JOIN realizados son básicamente los mismos. En esta consulta los índices de las llaves primarias son utilizados más dado que, además de los JOIN, resultan útiles en el filtro de la consulta. Debe destacarse también que en este caso no hay necesidad de agregar índices adicionales en alguna columna. La ejecución de esta consulta, para un id de recurso dado que resulta en 5 </w:t>
+      </w:r>
+      <w:proofErr w:type="spellStart"/>
+      <w:r>
+        <w:rPr>
+          <w:rFonts w:ascii="Times New Roman" w:hAnsi="Times New Roman" w:cs="Times New Roman"/>
+          <w:sz w:val="24"/>
+          <w:szCs w:val="24"/>
+        </w:rPr>
+        <w:t>tuplas</w:t>
+      </w:r>
+      <w:proofErr w:type="spellEnd"/>
+      <w:r>
+        <w:rPr>
+          <w:rFonts w:ascii="Times New Roman" w:hAnsi="Times New Roman" w:cs="Times New Roman"/>
+          <w:sz w:val="24"/>
+          <w:szCs w:val="24"/>
+        </w:rPr>
+        <w:t xml:space="preserve"> toma 1.957 segundos.</w:t>
+      </w:r>
+    </w:p>
+    <w:p>
+      <w:pPr>
+        <w:pStyle w:val="Prrafodelista"/>
+        <w:ind w:left="360"/>
+        <w:rPr>
+          <w:rFonts w:ascii="Times New Roman" w:hAnsi="Times New Roman" w:cs="Times New Roman"/>
+          <w:b/>
+          <w:sz w:val="24"/>
+          <w:szCs w:val="24"/>
+        </w:rPr>
+      </w:pPr>
+      <w:r>
+        <w:rPr>
+          <w:rFonts w:ascii="Times New Roman" w:hAnsi="Times New Roman" w:cs="Times New Roman"/>
+          <w:noProof/>
+          <w:sz w:val="24"/>
+          <w:szCs w:val="24"/>
+          <w:lang w:eastAsia="es-CO"/>
+        </w:rPr>
+        <w:drawing>
+          <wp:inline distT="0" distB="0" distL="0" distR="0" wp14:anchorId="6167C6E9" wp14:editId="6546BBB3">
+            <wp:extent cx="6046470" cy="3560072"/>
+            <wp:effectExtent l="0" t="0" r="0" b="2540"/>
+            <wp:docPr id="10" name="Imagen 10" descr="D:\Pictures\Plan RFC11.PNG"/>
+            <wp:cNvGraphicFramePr>
+              <a:graphicFrameLocks xmlns:a="http://schemas.openxmlformats.org/drawingml/2006/main" noChangeAspect="1"/>
+            </wp:cNvGraphicFramePr>
+            <a:graphic xmlns:a="http://schemas.openxmlformats.org/drawingml/2006/main">
+              <a:graphicData uri="http://schemas.openxmlformats.org/drawingml/2006/picture">
+                <pic:pic xmlns:pic="http://schemas.openxmlformats.org/drawingml/2006/picture">
+                  <pic:nvPicPr>
+                    <pic:cNvPr id="0" name="Picture 10" descr="D:\Pictures\Plan RFC11.PNG"/>
+                    <pic:cNvPicPr>
+                      <a:picLocks noChangeAspect="1" noChangeArrowheads="1"/>
+                    </pic:cNvPicPr>
+                  </pic:nvPicPr>
+                  <pic:blipFill>
+                    <a:blip r:embed="rId11">
+                      <a:extLst>
+                        <a:ext uri="{28A0092B-C50C-407E-A947-70E740481C1C}">
+                          <a14:useLocalDpi xmlns:a14="http://schemas.microsoft.com/office/drawing/2010/main" val="0"/>
+                        </a:ext>
+                      </a:extLst>
+                    </a:blip>
+                    <a:srcRect/>
+                    <a:stretch>
+                      <a:fillRect/>
+                    </a:stretch>
+                  </pic:blipFill>
+                  <pic:spPr bwMode="auto">
+                    <a:xfrm>
+                      <a:off x="0" y="0"/>
+                      <a:ext cx="6083143" cy="3581665"/>
+                    </a:xfrm>
+                    <a:prstGeom prst="rect">
+                      <a:avLst/>
+                    </a:prstGeom>
+                    <a:noFill/>
+                    <a:ln>
+                      <a:noFill/>
+                    </a:ln>
+                  </pic:spPr>
+                </pic:pic>
+              </a:graphicData>
+            </a:graphic>
+          </wp:inline>
+        </w:drawing>
+      </w:r>
+    </w:p>
+    <w:p>
+      <w:pPr>
+        <w:pStyle w:val="Prrafodelista"/>
+        <w:ind w:left="1224"/>
+        <w:rPr>
+          <w:rFonts w:ascii="Times New Roman" w:hAnsi="Times New Roman" w:cs="Times New Roman"/>
+          <w:b/>
+          <w:sz w:val="24"/>
+          <w:szCs w:val="24"/>
+          <w:lang w:val="es-ES_tradnl"/>
+        </w:rPr>
+      </w:pPr>
+    </w:p>
+    <w:p>
+      <w:pPr>
         <w:pStyle w:val="Prrafodelista"/>
         <w:numPr>
           <w:ilvl w:val="2"/>
@@ -3066,16 +4618,7 @@
           <w:sz w:val="24"/>
           <w:szCs w:val="24"/>
         </w:rPr>
-        <w:t>Análisis</w:t>
-      </w:r>
-      <w:r>
-        <w:rPr>
-          <w:rFonts w:ascii="Times New Roman" w:hAnsi="Times New Roman" w:cs="Times New Roman"/>
-          <w:b/>
-          <w:sz w:val="24"/>
-          <w:szCs w:val="24"/>
-        </w:rPr>
-        <w:t xml:space="preserve"> de eficiencia </w:t>
+        <w:t xml:space="preserve">Análisis de eficiencia </w:t>
       </w:r>
     </w:p>
     <w:p>
@@ -3086,26 +4629,20 @@
           <w:numId w:val="8"/>
         </w:numPr>
         <w:rPr>
-          <w:rFonts w:ascii="Times New Roman" w:hAnsi="Times New Roman"/>
-          <w:b/>
-          <w:sz w:val="24"/>
-        </w:rPr>
-      </w:pPr>
-      <w:r>
-        <w:rPr>
-          <w:rFonts w:ascii="Times New Roman" w:hAnsi="Times New Roman"/>
-          <w:b/>
-          <w:sz w:val="24"/>
-        </w:rPr>
-        <w:t xml:space="preserve">RFC8. </w:t>
-      </w:r>
-      <w:r>
-        <w:rPr>
-          <w:rFonts w:ascii="Times New Roman" w:hAnsi="Times New Roman"/>
-          <w:b/>
-          <w:sz w:val="24"/>
-        </w:rPr>
-        <w:t>Consultar ejecución de etapas de producción 1</w:t>
+          <w:rFonts w:ascii="Times New Roman" w:hAnsi="Times New Roman" w:cs="Times New Roman"/>
+          <w:b/>
+          <w:sz w:val="24"/>
+          <w:szCs w:val="24"/>
+        </w:rPr>
+      </w:pPr>
+      <w:r>
+        <w:rPr>
+          <w:rFonts w:ascii="Times New Roman" w:hAnsi="Times New Roman" w:cs="Times New Roman"/>
+          <w:b/>
+          <w:sz w:val="24"/>
+          <w:szCs w:val="24"/>
+        </w:rPr>
+        <w:t>RFC8. Consultar ejecución de etapas de producción 1</w:t>
       </w:r>
     </w:p>
     <w:p>
@@ -3117,9 +4654,10 @@
         </w:numPr>
         <w:ind w:left="1944"/>
         <w:rPr>
-          <w:rFonts w:ascii="Times New Roman" w:hAnsi="Times New Roman"/>
-          <w:b/>
-          <w:sz w:val="24"/>
+          <w:rFonts w:ascii="Times New Roman" w:hAnsi="Times New Roman" w:cs="Times New Roman"/>
+          <w:b/>
+          <w:sz w:val="24"/>
+          <w:szCs w:val="24"/>
         </w:rPr>
       </w:pPr>
       <w:r>
@@ -3137,9 +4675,10 @@
         <w:pStyle w:val="Prrafodelista"/>
         <w:ind w:left="1944"/>
         <w:rPr>
-          <w:rFonts w:ascii="Times New Roman" w:hAnsi="Times New Roman"/>
-          <w:b/>
-          <w:sz w:val="24"/>
+          <w:rFonts w:ascii="Times New Roman" w:hAnsi="Times New Roman" w:cs="Times New Roman"/>
+          <w:b/>
+          <w:sz w:val="24"/>
+          <w:szCs w:val="24"/>
         </w:rPr>
       </w:pPr>
       <w:r>
@@ -3156,9 +4695,10 @@
         <w:pStyle w:val="Prrafodelista"/>
         <w:ind w:left="1944"/>
         <w:rPr>
-          <w:rFonts w:ascii="Times New Roman" w:hAnsi="Times New Roman"/>
-          <w:b/>
-          <w:sz w:val="24"/>
+          <w:rFonts w:ascii="Times New Roman" w:hAnsi="Times New Roman" w:cs="Times New Roman"/>
+          <w:b/>
+          <w:sz w:val="24"/>
+          <w:szCs w:val="24"/>
         </w:rPr>
       </w:pPr>
       <w:r>
@@ -3187,18 +4727,20 @@
         </w:numPr>
         <w:ind w:left="1944"/>
         <w:rPr>
-          <w:rFonts w:ascii="Times New Roman" w:hAnsi="Times New Roman"/>
-          <w:b/>
-          <w:sz w:val="24"/>
-        </w:rPr>
-      </w:pPr>
-      <w:r>
-        <w:rPr>
-          <w:rFonts w:ascii="Times New Roman" w:hAnsi="Times New Roman" w:cs="Times New Roman"/>
-          <w:b/>
-          <w:sz w:val="24"/>
-          <w:szCs w:val="24"/>
-        </w:rPr>
+          <w:rFonts w:ascii="Times New Roman" w:hAnsi="Times New Roman" w:cs="Times New Roman"/>
+          <w:b/>
+          <w:sz w:val="24"/>
+          <w:szCs w:val="24"/>
+        </w:rPr>
+      </w:pPr>
+      <w:r>
+        <w:rPr>
+          <w:rFonts w:ascii="Times New Roman" w:hAnsi="Times New Roman" w:cs="Times New Roman"/>
+          <w:b/>
+          <w:sz w:val="24"/>
+          <w:szCs w:val="24"/>
+        </w:rPr>
+        <w:lastRenderedPageBreak/>
         <w:t xml:space="preserve">Diseño de un plan de ejecución </w:t>
       </w:r>
     </w:p>
@@ -3211,9 +4753,10 @@
         </w:numPr>
         <w:ind w:left="1944"/>
         <w:rPr>
-          <w:rFonts w:ascii="Times New Roman" w:hAnsi="Times New Roman"/>
-          <w:b/>
-          <w:sz w:val="24"/>
+          <w:rFonts w:ascii="Times New Roman" w:hAnsi="Times New Roman" w:cs="Times New Roman"/>
+          <w:b/>
+          <w:sz w:val="24"/>
+          <w:szCs w:val="24"/>
         </w:rPr>
       </w:pPr>
       <w:r>
@@ -3243,34 +4786,20 @@
           <w:numId w:val="8"/>
         </w:numPr>
         <w:rPr>
-          <w:rFonts w:ascii="Times New Roman" w:hAnsi="Times New Roman"/>
-          <w:b/>
-          <w:sz w:val="24"/>
-        </w:rPr>
-      </w:pPr>
-      <w:r>
-        <w:rPr>
-          <w:rFonts w:ascii="Times New Roman" w:hAnsi="Times New Roman"/>
-          <w:b/>
-          <w:sz w:val="24"/>
-        </w:rPr>
-        <w:t xml:space="preserve">RFC9. </w:t>
-      </w:r>
-      <w:r>
-        <w:rPr>
-          <w:rFonts w:ascii="Times New Roman" w:hAnsi="Times New Roman"/>
-          <w:b/>
-          <w:sz w:val="24"/>
-        </w:rPr>
-        <w:t>C</w:t>
-      </w:r>
-      <w:r>
-        <w:rPr>
-          <w:rFonts w:ascii="Times New Roman" w:hAnsi="Times New Roman"/>
-          <w:b/>
-          <w:sz w:val="24"/>
-        </w:rPr>
-        <w:t>onsultar ejecución de etapas de producción 2</w:t>
+          <w:rFonts w:ascii="Times New Roman" w:hAnsi="Times New Roman" w:cs="Times New Roman"/>
+          <w:b/>
+          <w:sz w:val="24"/>
+          <w:szCs w:val="24"/>
+        </w:rPr>
+      </w:pPr>
+      <w:r>
+        <w:rPr>
+          <w:rFonts w:ascii="Times New Roman" w:hAnsi="Times New Roman" w:cs="Times New Roman"/>
+          <w:b/>
+          <w:sz w:val="24"/>
+          <w:szCs w:val="24"/>
+        </w:rPr>
+        <w:t>RFC9. Consultar ejecución de etapas de producción 2</w:t>
       </w:r>
     </w:p>
     <w:p>
@@ -3281,26 +4810,20 @@
           <w:numId w:val="8"/>
         </w:numPr>
         <w:rPr>
-          <w:rFonts w:ascii="Times New Roman" w:hAnsi="Times New Roman"/>
-          <w:b/>
-          <w:sz w:val="24"/>
-        </w:rPr>
-      </w:pPr>
-      <w:r>
-        <w:rPr>
-          <w:rFonts w:ascii="Times New Roman" w:hAnsi="Times New Roman"/>
-          <w:b/>
-          <w:sz w:val="24"/>
-        </w:rPr>
-        <w:t>RFC10. C</w:t>
-      </w:r>
-      <w:r>
-        <w:rPr>
-          <w:rFonts w:ascii="Times New Roman" w:hAnsi="Times New Roman"/>
-          <w:b/>
-          <w:sz w:val="24"/>
-        </w:rPr>
-        <w:t>onsultar pedidos 2</w:t>
+          <w:rFonts w:ascii="Times New Roman" w:hAnsi="Times New Roman" w:cs="Times New Roman"/>
+          <w:b/>
+          <w:sz w:val="24"/>
+          <w:szCs w:val="24"/>
+        </w:rPr>
+      </w:pPr>
+      <w:r>
+        <w:rPr>
+          <w:rFonts w:ascii="Times New Roman" w:hAnsi="Times New Roman" w:cs="Times New Roman"/>
+          <w:b/>
+          <w:sz w:val="24"/>
+          <w:szCs w:val="24"/>
+        </w:rPr>
+        <w:t>RFC10. Consultar pedidos 2</w:t>
       </w:r>
     </w:p>
     <w:p>
@@ -3311,26 +4834,20 @@
           <w:numId w:val="8"/>
         </w:numPr>
         <w:rPr>
-          <w:rFonts w:ascii="Times New Roman" w:hAnsi="Times New Roman"/>
-          <w:b/>
-          <w:sz w:val="24"/>
-        </w:rPr>
-      </w:pPr>
-      <w:r>
-        <w:rPr>
-          <w:rFonts w:ascii="Times New Roman" w:hAnsi="Times New Roman"/>
-          <w:b/>
-          <w:sz w:val="24"/>
-        </w:rPr>
-        <w:t>RFC11. C</w:t>
-      </w:r>
-      <w:r>
-        <w:rPr>
-          <w:rFonts w:ascii="Times New Roman" w:hAnsi="Times New Roman"/>
-          <w:b/>
-          <w:sz w:val="24"/>
-        </w:rPr>
-        <w:t>onsultar material 2</w:t>
+          <w:rFonts w:ascii="Times New Roman" w:hAnsi="Times New Roman" w:cs="Times New Roman"/>
+          <w:b/>
+          <w:sz w:val="24"/>
+          <w:szCs w:val="24"/>
+        </w:rPr>
+      </w:pPr>
+      <w:r>
+        <w:rPr>
+          <w:rFonts w:ascii="Times New Roman" w:hAnsi="Times New Roman" w:cs="Times New Roman"/>
+          <w:b/>
+          <w:sz w:val="24"/>
+          <w:szCs w:val="24"/>
+        </w:rPr>
+        <w:t>RFC11. Consultar material 2</w:t>
       </w:r>
     </w:p>
     <w:p>
@@ -3430,7 +4947,6 @@
           <w:sz w:val="24"/>
           <w:szCs w:val="24"/>
         </w:rPr>
-        <w:lastRenderedPageBreak/>
         <w:t>Análisis del proceso de optimización y el modelo de ejecución de consultas</w:t>
       </w:r>
     </w:p>
